--- a/144073_Veeramani_Sprint2.docx
+++ b/144073_Veeramani_Sprint2.docx
@@ -4,6 +4,13 @@
   <w:body>
     <w:sdt>
       <w:sdtPr>
+        <w:rPr>
+          <w:rFonts w:asciiTheme="minorHAnsi" w:eastAsiaTheme="minorHAnsi" w:hAnsiTheme="minorHAnsi" w:cstheme="minorBidi"/>
+          <w:color w:val="auto"/>
+          <w:sz w:val="22"/>
+          <w:szCs w:val="22"/>
+          <w:lang w:val="en-IN"/>
+        </w:rPr>
         <w:id w:val="-384574467"/>
         <w:docPartObj>
           <w:docPartGallery w:val="Table of Contents"/>
@@ -12,14 +19,9 @@
       </w:sdtPr>
       <w:sdtEndPr>
         <w:rPr>
-          <w:rFonts w:asciiTheme="minorHAnsi" w:eastAsiaTheme="minorHAnsi" w:hAnsiTheme="minorHAnsi" w:cstheme="minorBidi"/>
           <w:b/>
           <w:bCs/>
           <w:noProof/>
-          <w:color w:val="auto"/>
-          <w:sz w:val="22"/>
-          <w:szCs w:val="22"/>
-          <w:lang w:val="en-IN"/>
         </w:rPr>
       </w:sdtEndPr>
       <w:sdtContent>
@@ -2278,24 +2280,17 @@
         </w:numPr>
       </w:pPr>
       <w:bookmarkStart w:id="7" w:name="_Toc59200271"/>
-      <w:proofErr w:type="spellStart"/>
       <w:r>
         <w:t>Yaml</w:t>
       </w:r>
       <w:bookmarkEnd w:id="7"/>
-      <w:proofErr w:type="spellEnd"/>
     </w:p>
     <w:p>
       <w:pPr>
         <w:spacing w:after="0"/>
       </w:pPr>
-      <w:proofErr w:type="spellStart"/>
-      <w:r>
-        <w:t>Yaml</w:t>
-      </w:r>
-      <w:proofErr w:type="spellEnd"/>
-      <w:r>
-        <w:t xml:space="preserve"> file default profile is dev </w:t>
+      <w:r>
+        <w:t xml:space="preserve">Yaml file default profile is dev </w:t>
       </w:r>
     </w:p>
     <w:p>
@@ -2311,15 +2306,7 @@
         <w:spacing w:after="0"/>
       </w:pPr>
       <w:r>
-        <w:t xml:space="preserve">Postman </w:t>
-      </w:r>
-      <w:proofErr w:type="spellStart"/>
-      <w:r>
-        <w:t>url</w:t>
-      </w:r>
-      <w:proofErr w:type="spellEnd"/>
-      <w:r>
-        <w:t xml:space="preserve"> contains /dev</w:t>
+        <w:t>Postman url contains /dev</w:t>
       </w:r>
     </w:p>
     <w:p>
@@ -3026,24 +3013,14 @@
         </w:numPr>
       </w:pPr>
       <w:bookmarkStart w:id="17" w:name="_Toc59200281"/>
-      <w:proofErr w:type="spellStart"/>
       <w:r>
         <w:t>Yaml</w:t>
       </w:r>
       <w:bookmarkEnd w:id="17"/>
-      <w:proofErr w:type="spellEnd"/>
-    </w:p>
-    <w:p>
-      <w:r>
-        <w:t xml:space="preserve">Using dev profile by default and all </w:t>
-      </w:r>
-      <w:proofErr w:type="spellStart"/>
-      <w:r>
-        <w:t>url</w:t>
-      </w:r>
-      <w:proofErr w:type="spellEnd"/>
-      <w:r>
-        <w:t xml:space="preserve"> with /dev and port as 7777</w:t>
+    </w:p>
+    <w:p>
+      <w:r>
+        <w:t>Using dev profile by default and all url with /dev and port as 7777</w:t>
       </w:r>
     </w:p>
     <w:p>
@@ -3174,19 +3151,154 @@
       </w:pPr>
       <w:bookmarkStart w:id="20" w:name="_Toc59200284"/>
       <w:r>
-        <w:t xml:space="preserve">Checking Product </w:t>
-      </w:r>
-      <w:proofErr w:type="spellStart"/>
-      <w:r>
-        <w:t>inv</w:t>
-      </w:r>
-      <w:proofErr w:type="spellEnd"/>
-      <w:r>
-        <w:t xml:space="preserve"> for Quantity</w:t>
+        <w:t>Checking Product inv for Quantity</w:t>
       </w:r>
       <w:bookmarkEnd w:id="20"/>
       <w:r>
         <w:t xml:space="preserve"> </w:t>
+      </w:r>
+    </w:p>
+    <w:p>
+      <w:r>
+        <w:t>Order Places successfully if all the products are available</w:t>
+      </w:r>
+    </w:p>
+    <w:p>
+      <w:r>
+        <w:rPr>
+          <w:noProof/>
+        </w:rPr>
+        <w:lastRenderedPageBreak/>
+        <w:drawing>
+          <wp:inline distT="0" distB="0" distL="0" distR="0" wp14:anchorId="3BF428EB" wp14:editId="3B33A8CF">
+            <wp:extent cx="5731510" cy="3074670"/>
+            <wp:effectExtent l="0" t="0" r="2540" b="0"/>
+            <wp:docPr id="7" name="Picture 7"/>
+            <wp:cNvGraphicFramePr>
+              <a:graphicFrameLocks xmlns:a="http://schemas.openxmlformats.org/drawingml/2006/main" noChangeAspect="1"/>
+            </wp:cNvGraphicFramePr>
+            <a:graphic xmlns:a="http://schemas.openxmlformats.org/drawingml/2006/main">
+              <a:graphicData uri="http://schemas.openxmlformats.org/drawingml/2006/picture">
+                <pic:pic xmlns:pic="http://schemas.openxmlformats.org/drawingml/2006/picture">
+                  <pic:nvPicPr>
+                    <pic:cNvPr id="1" name=""/>
+                    <pic:cNvPicPr/>
+                  </pic:nvPicPr>
+                  <pic:blipFill>
+                    <a:blip r:embed="rId28"/>
+                    <a:stretch>
+                      <a:fillRect/>
+                    </a:stretch>
+                  </pic:blipFill>
+                  <pic:spPr>
+                    <a:xfrm>
+                      <a:off x="0" y="0"/>
+                      <a:ext cx="5731510" cy="3074670"/>
+                    </a:xfrm>
+                    <a:prstGeom prst="rect">
+                      <a:avLst/>
+                    </a:prstGeom>
+                  </pic:spPr>
+                </pic:pic>
+              </a:graphicData>
+            </a:graphic>
+          </wp:inline>
+        </w:drawing>
+      </w:r>
+    </w:p>
+    <w:p>
+      <w:r>
+        <w:t>If 1 product is unavailable, then order is not placed</w:t>
+      </w:r>
+    </w:p>
+    <w:p>
+      <w:r>
+        <w:t>Product 2 quantity is zero. When placed order message is displaced.</w:t>
+      </w:r>
+    </w:p>
+    <w:p>
+      <w:r>
+        <w:rPr>
+          <w:noProof/>
+        </w:rPr>
+        <w:drawing>
+          <wp:inline distT="0" distB="0" distL="0" distR="0" wp14:anchorId="7D1FCECD" wp14:editId="6BC389A0">
+            <wp:extent cx="5731510" cy="3074670"/>
+            <wp:effectExtent l="0" t="0" r="2540" b="0"/>
+            <wp:docPr id="11" name="Picture 11"/>
+            <wp:cNvGraphicFramePr>
+              <a:graphicFrameLocks xmlns:a="http://schemas.openxmlformats.org/drawingml/2006/main" noChangeAspect="1"/>
+            </wp:cNvGraphicFramePr>
+            <a:graphic xmlns:a="http://schemas.openxmlformats.org/drawingml/2006/main">
+              <a:graphicData uri="http://schemas.openxmlformats.org/drawingml/2006/picture">
+                <pic:pic xmlns:pic="http://schemas.openxmlformats.org/drawingml/2006/picture">
+                  <pic:nvPicPr>
+                    <pic:cNvPr id="1" name=""/>
+                    <pic:cNvPicPr/>
+                  </pic:nvPicPr>
+                  <pic:blipFill>
+                    <a:blip r:embed="rId29"/>
+                    <a:stretch>
+                      <a:fillRect/>
+                    </a:stretch>
+                  </pic:blipFill>
+                  <pic:spPr>
+                    <a:xfrm>
+                      <a:off x="0" y="0"/>
+                      <a:ext cx="5731510" cy="3074670"/>
+                    </a:xfrm>
+                    <a:prstGeom prst="rect">
+                      <a:avLst/>
+                    </a:prstGeom>
+                  </pic:spPr>
+                </pic:pic>
+              </a:graphicData>
+            </a:graphic>
+          </wp:inline>
+        </w:drawing>
+      </w:r>
+    </w:p>
+    <w:p>
+      <w:r>
+        <w:rPr>
+          <w:noProof/>
+        </w:rPr>
+        <w:lastRenderedPageBreak/>
+        <w:drawing>
+          <wp:inline distT="0" distB="0" distL="0" distR="0" wp14:anchorId="2500CB2A" wp14:editId="73D440EA">
+            <wp:extent cx="5731510" cy="3074670"/>
+            <wp:effectExtent l="0" t="0" r="2540" b="0"/>
+            <wp:docPr id="27" name="Picture 27"/>
+            <wp:cNvGraphicFramePr>
+              <a:graphicFrameLocks xmlns:a="http://schemas.openxmlformats.org/drawingml/2006/main" noChangeAspect="1"/>
+            </wp:cNvGraphicFramePr>
+            <a:graphic xmlns:a="http://schemas.openxmlformats.org/drawingml/2006/main">
+              <a:graphicData uri="http://schemas.openxmlformats.org/drawingml/2006/picture">
+                <pic:pic xmlns:pic="http://schemas.openxmlformats.org/drawingml/2006/picture">
+                  <pic:nvPicPr>
+                    <pic:cNvPr id="1" name=""/>
+                    <pic:cNvPicPr/>
+                  </pic:nvPicPr>
+                  <pic:blipFill>
+                    <a:blip r:embed="rId30"/>
+                    <a:stretch>
+                      <a:fillRect/>
+                    </a:stretch>
+                  </pic:blipFill>
+                  <pic:spPr>
+                    <a:xfrm>
+                      <a:off x="0" y="0"/>
+                      <a:ext cx="5731510" cy="3074670"/>
+                    </a:xfrm>
+                    <a:prstGeom prst="rect">
+                      <a:avLst/>
+                    </a:prstGeom>
+                  </pic:spPr>
+                </pic:pic>
+              </a:graphicData>
+            </a:graphic>
+          </wp:inline>
+        </w:drawing>
       </w:r>
     </w:p>
     <w:p/>
